--- a/Pruebas Analista de Riesgo de Credito.docx
+++ b/Pruebas Analista de Riesgo de Credito.docx
@@ -1480,42 +1480,6 @@
         </w:rPr>
         <w:t xml:space="preserve">. </w:t>
       </w:r>
-    </w:p>
-    <w:p>
-      <w:pPr>
-        <w:jc w:val="both"/>
-        <w:rPr>
-          <w:rFonts w:ascii="Aptos Narrow" w:eastAsia="Times New Roman" w:hAnsi="Aptos Narrow" w:cs="Times New Roman"/>
-          <w:color w:val="000000"/>
-          <w:kern w:val="0"/>
-          <w:lang w:eastAsia="es-MX"/>
-          <w14:ligatures w14:val="none"/>
-        </w:rPr>
-      </w:pPr>
-    </w:p>
-    <w:p>
-      <w:pPr>
-        <w:jc w:val="both"/>
-        <w:rPr>
-          <w:rFonts w:ascii="Aptos Narrow" w:eastAsia="Times New Roman" w:hAnsi="Aptos Narrow" w:cs="Times New Roman"/>
-          <w:color w:val="000000"/>
-          <w:kern w:val="0"/>
-          <w:lang w:eastAsia="es-MX"/>
-          <w14:ligatures w14:val="none"/>
-        </w:rPr>
-      </w:pPr>
-    </w:p>
-    <w:p>
-      <w:pPr>
-        <w:jc w:val="both"/>
-        <w:rPr>
-          <w:rFonts w:ascii="Aptos Narrow" w:eastAsia="Times New Roman" w:hAnsi="Aptos Narrow" w:cs="Times New Roman"/>
-          <w:color w:val="000000"/>
-          <w:kern w:val="0"/>
-          <w:lang w:eastAsia="es-MX"/>
-          <w14:ligatures w14:val="none"/>
-        </w:rPr>
-      </w:pPr>
     </w:p>
     <w:p>
       <w:pPr>
